--- a/game_reviews/translations/chicago-gold (Version 2).docx
+++ b/game_reviews/translations/chicago-gold (Version 2).docx
@@ -8,18 +8,6 @@
       </w:pPr>
       <w:r>
         <w:t>Play Chicago Gold Free: Thrilling Online Slot game</w:t>
-      </w:r>
-    </w:p>
-    <w:p>
-      <w:r/>
-      <w:r>
-        <w:rPr>
-          <w:b/>
-        </w:rPr>
-        <w:t>Meta description</w:t>
-      </w:r>
-      <w:r>
-        <w:t>: Read our review of Chicago Gold, the thrilling online slot game set in the criminal underworld of Chicago. Play now for free and escape with riches.</w:t>
       </w:r>
     </w:p>
     <w:p>
@@ -366,9 +354,18 @@
       <w:r/>
       <w:r>
         <w:rPr>
+          <w:b/>
+        </w:rPr>
+        <w:t>Play Chicago Gold Free: Thrilling Online Slot game</w:t>
+      </w:r>
+    </w:p>
+    <w:p>
+      <w:r/>
+      <w:r>
+        <w:rPr>
           <w:i/>
         </w:rPr>
-        <w:t>Prompt: Create a feature image fitting the game "Chicago Gold". The image should be in cartoon style and should feature a happy Maya warrior with glasses. The Maya warrior should be portrayed as a successful thief, surrounded by diamonds and holding a bag of stolen goods. The background of the image should be a night scene of the city of Chicago with a spotlight shining on the Maya warrior. The overall tone of the image should be fun and adventurous, representing the excitement of playing the game.</w:t>
+        <w:t>Read our review of Chicago Gold, the thrilling online slot game set in the criminal underworld of Chicago. Play now for free and escape with riches.</w:t>
       </w:r>
     </w:p>
     <w:sectPr>

--- a/game_reviews/translations/chicago-gold (Version 2).docx
+++ b/game_reviews/translations/chicago-gold (Version 2).docx
@@ -8,6 +8,18 @@
       </w:pPr>
       <w:r>
         <w:t>Play Chicago Gold Free: Thrilling Online Slot game</w:t>
+      </w:r>
+    </w:p>
+    <w:p>
+      <w:r/>
+      <w:r>
+        <w:rPr>
+          <w:b/>
+        </w:rPr>
+        <w:t>Meta description</w:t>
+      </w:r>
+      <w:r>
+        <w:t>: Read our review of Chicago Gold, the thrilling online slot game set in the criminal underworld of Chicago. Play now for free and escape with riches.</w:t>
       </w:r>
     </w:p>
     <w:p>
@@ -354,18 +366,9 @@
       <w:r/>
       <w:r>
         <w:rPr>
-          <w:b/>
-        </w:rPr>
-        <w:t>Play Chicago Gold Free: Thrilling Online Slot game</w:t>
-      </w:r>
-    </w:p>
-    <w:p>
-      <w:r/>
-      <w:r>
-        <w:rPr>
           <w:i/>
         </w:rPr>
-        <w:t>Read our review of Chicago Gold, the thrilling online slot game set in the criminal underworld of Chicago. Play now for free and escape with riches.</w:t>
+        <w:t>Prompt: Create a feature image fitting the game "Chicago Gold". The image should be in cartoon style and should feature a happy Maya warrior with glasses. The Maya warrior should be portrayed as a successful thief, surrounded by diamonds and holding a bag of stolen goods. The background of the image should be a night scene of the city of Chicago with a spotlight shining on the Maya warrior. The overall tone of the image should be fun and adventurous, representing the excitement of playing the game.</w:t>
       </w:r>
     </w:p>
     <w:sectPr>
